--- a/190200107052-mini-project-report.docx
+++ b/190200107052-mini-project-report.docx
@@ -772,7 +772,30 @@
           <w:sz w:val="23"/>
           <w:szCs w:val="23"/>
         </w:rPr>
-        <w:t>[07, 2022]</w:t>
+        <w:t>[</w:t>
+      </w:r>
+      <w:r>
+        <w:rPr>
+          <w:rFonts w:hint="default" w:eastAsia="Times New Roman" w:cs="Times New Roman"/>
+          <w:b/>
+          <w:bCs/>
+          <w:color w:val="auto"/>
+          <w:sz w:val="23"/>
+          <w:szCs w:val="23"/>
+          <w:lang w:val="en-US"/>
+        </w:rPr>
+        <w:t>July</w:t>
+      </w:r>
+      <w:r>
+        <w:rPr>
+          <w:rFonts w:ascii="Times New Roman" w:hAnsi="Times New Roman" w:eastAsia="Times New Roman" w:cs="Times New Roman"/>
+          <w:b/>
+          <w:bCs/>
+          <w:color w:val="auto"/>
+          <w:sz w:val="23"/>
+          <w:szCs w:val="23"/>
+        </w:rPr>
+        <w:t>, 2022]</w:t>
       </w:r>
     </w:p>
     <w:p>
@@ -1361,7 +1384,17 @@
           <w:sz w:val="28"/>
           <w:szCs w:val="28"/>
         </w:rPr>
-        <w:t>of Engineering in Computer Engineering, 6</w:t>
+        <w:t xml:space="preserve">of Engineering in Computer Engineering, </w:t>
+      </w:r>
+      <w:r>
+        <w:rPr>
+          <w:rFonts w:hint="default" w:eastAsia="Times New Roman" w:cs="Times New Roman"/>
+          <w:color w:val="auto"/>
+          <w:sz w:val="28"/>
+          <w:szCs w:val="28"/>
+          <w:lang w:val="en-US"/>
+        </w:rPr>
+        <w:t>7</w:t>
       </w:r>
       <w:r>
         <w:rPr>
@@ -1379,7 +1412,45 @@
           <w:sz w:val="28"/>
           <w:szCs w:val="28"/>
         </w:rPr>
-        <w:t xml:space="preserve"> Semester of Gujarat Technological University, Ahmadabad during the academic year 2021-22.</w:t>
+        <w:t xml:space="preserve"> Semester of Gujarat Technological University, Ahmadabad during the academic year 202</w:t>
+      </w:r>
+      <w:r>
+        <w:rPr>
+          <w:rFonts w:hint="default" w:eastAsia="Times New Roman" w:cs="Times New Roman"/>
+          <w:color w:val="auto"/>
+          <w:sz w:val="28"/>
+          <w:szCs w:val="28"/>
+          <w:lang w:val="en-US"/>
+        </w:rPr>
+        <w:t>2</w:t>
+      </w:r>
+      <w:r>
+        <w:rPr>
+          <w:rFonts w:ascii="Times New Roman" w:hAnsi="Times New Roman" w:eastAsia="Times New Roman" w:cs="Times New Roman"/>
+          <w:color w:val="auto"/>
+          <w:sz w:val="28"/>
+          <w:szCs w:val="28"/>
+        </w:rPr>
+        <w:t>-2</w:t>
+      </w:r>
+      <w:r>
+        <w:rPr>
+          <w:rFonts w:hint="default" w:eastAsia="Times New Roman" w:cs="Times New Roman"/>
+          <w:color w:val="auto"/>
+          <w:sz w:val="28"/>
+          <w:szCs w:val="28"/>
+          <w:lang w:val="en-US"/>
+        </w:rPr>
+        <w:t>3</w:t>
+      </w:r>
+      <w:r>
+        <w:rPr>
+          <w:rFonts w:ascii="Times New Roman" w:hAnsi="Times New Roman" w:eastAsia="Times New Roman" w:cs="Times New Roman"/>
+          <w:color w:val="auto"/>
+          <w:sz w:val="28"/>
+          <w:szCs w:val="28"/>
+        </w:rPr>
+        <w:t>.</w:t>
       </w:r>
     </w:p>
     <w:p>
@@ -1479,143 +1550,6 @@
           <w:sz w:val="27"/>
           <w:szCs w:val="27"/>
         </w:rPr>
-        <w:t>Dr. Mahesh D. Titiya</w:t>
-      </w:r>
-    </w:p>
-    <w:p>
-      <w:pPr>
-        <w:spacing w:after="0" w:line="278" w:lineRule="exact"/>
-        <w:rPr>
-          <w:color w:val="auto"/>
-          <w:sz w:val="20"/>
-          <w:szCs w:val="20"/>
-        </w:rPr>
-      </w:pPr>
-    </w:p>
-    <w:p>
-      <w:pPr>
-        <w:spacing w:after="0"/>
-        <w:rPr>
-          <w:color w:val="auto"/>
-          <w:sz w:val="20"/>
-          <w:szCs w:val="20"/>
-        </w:rPr>
-      </w:pPr>
-      <w:r>
-        <w:rPr>
-          <w:rFonts w:ascii="Times New Roman" w:hAnsi="Times New Roman" w:eastAsia="Times New Roman" w:cs="Times New Roman"/>
-          <w:color w:val="auto"/>
-          <w:sz w:val="28"/>
-          <w:szCs w:val="28"/>
-        </w:rPr>
-        <w:t>Internal Guide</w:t>
-      </w:r>
-    </w:p>
-    <w:p>
-      <w:pPr>
-        <w:spacing w:after="0" w:line="20" w:lineRule="exact"/>
-        <w:rPr>
-          <w:color w:val="auto"/>
-          <w:sz w:val="20"/>
-          <w:szCs w:val="20"/>
-        </w:rPr>
-      </w:pPr>
-      <w:r>
-        <w:rPr>
-          <w:color w:val="auto"/>
-          <w:sz w:val="20"/>
-          <w:szCs w:val="20"/>
-        </w:rPr>
-        <w:br w:type="column"/>
-      </w:r>
-    </w:p>
-    <w:p>
-      <w:pPr>
-        <w:spacing w:after="0" w:line="200" w:lineRule="exact"/>
-        <w:rPr>
-          <w:color w:val="auto"/>
-          <w:sz w:val="20"/>
-          <w:szCs w:val="20"/>
-        </w:rPr>
-      </w:pPr>
-    </w:p>
-    <w:p>
-      <w:pPr>
-        <w:spacing w:after="0" w:line="200" w:lineRule="exact"/>
-        <w:rPr>
-          <w:color w:val="auto"/>
-          <w:sz w:val="20"/>
-          <w:szCs w:val="20"/>
-        </w:rPr>
-      </w:pPr>
-    </w:p>
-    <w:p>
-      <w:pPr>
-        <w:spacing w:after="0" w:line="200" w:lineRule="exact"/>
-        <w:rPr>
-          <w:color w:val="auto"/>
-          <w:sz w:val="20"/>
-          <w:szCs w:val="20"/>
-        </w:rPr>
-      </w:pPr>
-    </w:p>
-    <w:p>
-      <w:pPr>
-        <w:spacing w:after="0" w:line="200" w:lineRule="exact"/>
-        <w:rPr>
-          <w:color w:val="auto"/>
-          <w:sz w:val="20"/>
-          <w:szCs w:val="20"/>
-        </w:rPr>
-      </w:pPr>
-    </w:p>
-    <w:p>
-      <w:pPr>
-        <w:spacing w:after="0" w:line="200" w:lineRule="exact"/>
-        <w:rPr>
-          <w:color w:val="auto"/>
-          <w:sz w:val="20"/>
-          <w:szCs w:val="20"/>
-        </w:rPr>
-      </w:pPr>
-    </w:p>
-    <w:p>
-      <w:pPr>
-        <w:spacing w:after="0" w:line="200" w:lineRule="exact"/>
-        <w:rPr>
-          <w:color w:val="auto"/>
-          <w:sz w:val="20"/>
-          <w:szCs w:val="20"/>
-        </w:rPr>
-      </w:pPr>
-    </w:p>
-    <w:p>
-      <w:pPr>
-        <w:spacing w:after="0" w:line="378" w:lineRule="exact"/>
-        <w:rPr>
-          <w:color w:val="auto"/>
-          <w:sz w:val="20"/>
-          <w:szCs w:val="20"/>
-        </w:rPr>
-      </w:pPr>
-    </w:p>
-    <w:p>
-      <w:pPr>
-        <w:spacing w:after="0"/>
-        <w:rPr>
-          <w:rFonts w:ascii="Times New Roman" w:hAnsi="Times New Roman" w:eastAsia="Times New Roman" w:cs="Times New Roman"/>
-          <w:color w:val="auto"/>
-          <w:sz w:val="27"/>
-          <w:szCs w:val="27"/>
-        </w:rPr>
-      </w:pPr>
-      <w:r>
-        <w:rPr>
-          <w:rFonts w:ascii="Times New Roman" w:hAnsi="Times New Roman" w:eastAsia="Times New Roman" w:cs="Times New Roman"/>
-          <w:color w:val="auto"/>
-          <w:sz w:val="27"/>
-          <w:szCs w:val="27"/>
-        </w:rPr>
         <w:t>Prof</w:t>
       </w:r>
       <w:r>
@@ -1635,7 +1569,144 @@
           <w:sz w:val="27"/>
           <w:szCs w:val="27"/>
         </w:rPr>
-        <w:t>(Dr.) S.</w:t>
+        <w:t>(Dr.) Mahesh D. Titiya</w:t>
+      </w:r>
+    </w:p>
+    <w:p>
+      <w:pPr>
+        <w:spacing w:after="0" w:line="278" w:lineRule="exact"/>
+        <w:rPr>
+          <w:color w:val="auto"/>
+          <w:sz w:val="20"/>
+          <w:szCs w:val="20"/>
+        </w:rPr>
+      </w:pPr>
+    </w:p>
+    <w:p>
+      <w:pPr>
+        <w:spacing w:after="0"/>
+        <w:rPr>
+          <w:color w:val="auto"/>
+          <w:sz w:val="20"/>
+          <w:szCs w:val="20"/>
+        </w:rPr>
+      </w:pPr>
+      <w:r>
+        <w:rPr>
+          <w:rFonts w:ascii="Times New Roman" w:hAnsi="Times New Roman" w:eastAsia="Times New Roman" w:cs="Times New Roman"/>
+          <w:color w:val="auto"/>
+          <w:sz w:val="28"/>
+          <w:szCs w:val="28"/>
+        </w:rPr>
+        <w:t>Internal Guide</w:t>
+      </w:r>
+    </w:p>
+    <w:p>
+      <w:pPr>
+        <w:spacing w:after="0" w:line="20" w:lineRule="exact"/>
+        <w:rPr>
+          <w:color w:val="auto"/>
+          <w:sz w:val="20"/>
+          <w:szCs w:val="20"/>
+        </w:rPr>
+      </w:pPr>
+      <w:r>
+        <w:rPr>
+          <w:color w:val="auto"/>
+          <w:sz w:val="20"/>
+          <w:szCs w:val="20"/>
+        </w:rPr>
+        <w:br w:type="column"/>
+      </w:r>
+    </w:p>
+    <w:p>
+      <w:pPr>
+        <w:spacing w:after="0" w:line="200" w:lineRule="exact"/>
+        <w:rPr>
+          <w:color w:val="auto"/>
+          <w:sz w:val="20"/>
+          <w:szCs w:val="20"/>
+        </w:rPr>
+      </w:pPr>
+    </w:p>
+    <w:p>
+      <w:pPr>
+        <w:spacing w:after="0" w:line="200" w:lineRule="exact"/>
+        <w:rPr>
+          <w:color w:val="auto"/>
+          <w:sz w:val="20"/>
+          <w:szCs w:val="20"/>
+        </w:rPr>
+      </w:pPr>
+    </w:p>
+    <w:p>
+      <w:pPr>
+        <w:spacing w:after="0" w:line="200" w:lineRule="exact"/>
+        <w:rPr>
+          <w:color w:val="auto"/>
+          <w:sz w:val="20"/>
+          <w:szCs w:val="20"/>
+        </w:rPr>
+      </w:pPr>
+    </w:p>
+    <w:p>
+      <w:pPr>
+        <w:spacing w:after="0" w:line="200" w:lineRule="exact"/>
+        <w:rPr>
+          <w:color w:val="auto"/>
+          <w:sz w:val="20"/>
+          <w:szCs w:val="20"/>
+        </w:rPr>
+      </w:pPr>
+    </w:p>
+    <w:p>
+      <w:pPr>
+        <w:spacing w:after="0" w:line="200" w:lineRule="exact"/>
+        <w:rPr>
+          <w:color w:val="auto"/>
+          <w:sz w:val="20"/>
+          <w:szCs w:val="20"/>
+        </w:rPr>
+      </w:pPr>
+    </w:p>
+    <w:p>
+      <w:pPr>
+        <w:spacing w:after="0" w:line="200" w:lineRule="exact"/>
+        <w:rPr>
+          <w:color w:val="auto"/>
+          <w:sz w:val="20"/>
+          <w:szCs w:val="20"/>
+        </w:rPr>
+      </w:pPr>
+    </w:p>
+    <w:p>
+      <w:pPr>
+        <w:spacing w:after="0" w:line="378" w:lineRule="exact"/>
+        <w:rPr>
+          <w:color w:val="auto"/>
+          <w:sz w:val="20"/>
+          <w:szCs w:val="20"/>
+        </w:rPr>
+      </w:pPr>
+    </w:p>
+    <w:p>
+      <w:pPr>
+        <w:spacing w:after="0"/>
+        <w:rPr>
+          <w:rFonts w:ascii="Times New Roman" w:hAnsi="Times New Roman" w:eastAsia="Times New Roman" w:cs="Times New Roman"/>
+          <w:color w:val="auto"/>
+          <w:sz w:val="27"/>
+          <w:szCs w:val="27"/>
+        </w:rPr>
+      </w:pPr>
+      <w:r>
+        <w:rPr>
+          <w:rFonts w:ascii="Times New Roman" w:hAnsi="Times New Roman" w:eastAsia="Times New Roman" w:cs="Times New Roman"/>
+          <w:color w:val="auto"/>
+          <w:sz w:val="27"/>
+          <w:szCs w:val="27"/>
+        </w:rPr>
+        <w:t>Prof</w:t>
       </w:r>
       <w:r>
         <w:rPr>
@@ -1654,7 +1725,7 @@
           <w:sz w:val="27"/>
           <w:szCs w:val="27"/>
         </w:rPr>
-        <w:t>M.</w:t>
+        <w:t>(Dr.) S.</w:t>
       </w:r>
       <w:r>
         <w:rPr>
@@ -1666,8 +1737,25 @@
         </w:rPr>
         <w:t xml:space="preserve"> </w:t>
       </w:r>
-      <w:bookmarkStart w:id="24" w:name="_GoBack"/>
-      <w:bookmarkEnd w:id="24"/>
+      <w:r>
+        <w:rPr>
+          <w:rFonts w:ascii="Times New Roman" w:hAnsi="Times New Roman" w:eastAsia="Times New Roman" w:cs="Times New Roman"/>
+          <w:color w:val="auto"/>
+          <w:sz w:val="27"/>
+          <w:szCs w:val="27"/>
+        </w:rPr>
+        <w:t>M.</w:t>
+      </w:r>
+      <w:r>
+        <w:rPr>
+          <w:rFonts w:hint="default" w:ascii="Times New Roman" w:hAnsi="Times New Roman" w:eastAsia="Times New Roman" w:cs="Times New Roman"/>
+          <w:color w:val="auto"/>
+          <w:sz w:val="27"/>
+          <w:szCs w:val="27"/>
+          <w:lang w:val="en-IN"/>
+        </w:rPr>
+        <w:t xml:space="preserve"> </w:t>
+      </w:r>
       <w:r>
         <w:rPr>
           <w:rFonts w:ascii="Times New Roman" w:hAnsi="Times New Roman" w:eastAsia="Times New Roman" w:cs="Times New Roman"/>
@@ -2285,7 +2373,44 @@
           <w:sz w:val="28"/>
           <w:szCs w:val="28"/>
         </w:rPr>
-        <w:t xml:space="preserve"> submitted in partial fulfillment for the degree of Bachelor of Engineering in Computer Engineering to Gujarat Technological University, Ahmedabad, is a bonafide record of original project work carried out by me at Government Engineering College, Rajkot under the supervision of Dr. Mahesh D. Titiya and that no part of this report has been directly copied from any students’ reports or taken from any other source, without providing due reference.</w:t>
+        <w:t xml:space="preserve"> submitted in partial fulfillment for the degree of Bachelor of Engineering in Computer Engineering to Gujarat Technological University, Ahmedabad, is a bonafide record of original project work carried out by me at Government Engineering College, Rajkot under the supervision of </w:t>
+      </w:r>
+      <w:r>
+        <w:rPr>
+          <w:rFonts w:ascii="Times New Roman" w:hAnsi="Times New Roman" w:eastAsia="Times New Roman" w:cs="Times New Roman"/>
+          <w:color w:val="auto"/>
+          <w:sz w:val="27"/>
+          <w:szCs w:val="27"/>
+        </w:rPr>
+        <w:t>Prof</w:t>
+      </w:r>
+      <w:r>
+        <w:rPr>
+          <w:rFonts w:hint="default" w:ascii="Times New Roman" w:hAnsi="Times New Roman" w:eastAsia="Times New Roman" w:cs="Times New Roman"/>
+          <w:color w:val="auto"/>
+          <w:sz w:val="27"/>
+          <w:szCs w:val="27"/>
+          <w:lang w:val="en-IN"/>
+        </w:rPr>
+        <w:t xml:space="preserve"> </w:t>
+      </w:r>
+      <w:r>
+        <w:rPr>
+          <w:rFonts w:ascii="Times New Roman" w:hAnsi="Times New Roman" w:eastAsia="Times New Roman" w:cs="Times New Roman"/>
+          <w:color w:val="auto"/>
+          <w:sz w:val="27"/>
+          <w:szCs w:val="27"/>
+        </w:rPr>
+        <w:t>(Dr.)</w:t>
+      </w:r>
+      <w:r>
+        <w:rPr>
+          <w:rFonts w:ascii="Times New Roman" w:hAnsi="Times New Roman" w:eastAsia="Times New Roman" w:cs="Times New Roman"/>
+          <w:color w:val="auto"/>
+          <w:sz w:val="28"/>
+          <w:szCs w:val="28"/>
+        </w:rPr>
+        <w:t xml:space="preserve"> Mahesh D. Titiya and that no part of this report has been directly copied from any students’ reports or taken from any other source, without providing due reference.</w:t>
       </w:r>
     </w:p>
     <w:p>
@@ -2638,7 +2763,30 @@
           <w:sz w:val="24"/>
           <w:szCs w:val="24"/>
         </w:rPr>
-        <w:t>Dr. Mahesh D. Titiya</w:t>
+        <w:t>Prof</w:t>
+      </w:r>
+      <w:r>
+        <w:rPr>
+          <w:rFonts w:hint="default" w:ascii="Times New Roman" w:hAnsi="Times New Roman" w:eastAsia="Times New Roman" w:cs="Times New Roman"/>
+          <w:b/>
+          <w:bCs/>
+          <w:color w:val="auto"/>
+          <w:sz w:val="24"/>
+          <w:szCs w:val="24"/>
+          <w:lang w:val="en-IN"/>
+        </w:rPr>
+        <w:t xml:space="preserve"> </w:t>
+      </w:r>
+      <w:r>
+        <w:rPr>
+          <w:rFonts w:ascii="Times New Roman" w:hAnsi="Times New Roman" w:eastAsia="Times New Roman" w:cs="Times New Roman"/>
+          <w:b/>
+          <w:bCs/>
+          <w:color w:val="auto"/>
+          <w:sz w:val="24"/>
+          <w:szCs w:val="24"/>
+        </w:rPr>
+        <w:t>(Dr.) Mahesh D. Titiya</w:t>
       </w:r>
       <w:r>
         <w:rPr>
@@ -18783,7 +18931,26 @@
           <w:sz w:val="24"/>
           <w:szCs w:val="24"/>
         </w:rPr>
-        <w:t>Thus, I conclude that from this project, under the guidance of Dr. Mahesh D. Titiya, I have reached this stage of my project work.</w:t>
+        <w:t>Thus, I conclude that from this project, under the guidance of Prof</w:t>
+      </w:r>
+      <w:r>
+        <w:rPr>
+          <w:rFonts w:hint="default" w:ascii="Times New Roman" w:hAnsi="Times New Roman" w:eastAsia="Times New Roman" w:cs="Times New Roman"/>
+          <w:color w:val="auto"/>
+          <w:sz w:val="24"/>
+          <w:szCs w:val="24"/>
+          <w:lang w:val="en-IN"/>
+        </w:rPr>
+        <w:t xml:space="preserve"> </w:t>
+      </w:r>
+      <w:r>
+        <w:rPr>
+          <w:rFonts w:ascii="Times New Roman" w:hAnsi="Times New Roman" w:eastAsia="Times New Roman" w:cs="Times New Roman"/>
+          <w:color w:val="auto"/>
+          <w:sz w:val="24"/>
+          <w:szCs w:val="24"/>
+        </w:rPr>
+        <w:t>(Dr.) Mahesh D. Titiya, I have reached this stage of my project work.</w:t>
       </w:r>
     </w:p>
     <w:p>
@@ -18846,6 +19013,8 @@
           <w:szCs w:val="20"/>
         </w:rPr>
       </w:pPr>
+      <w:bookmarkStart w:id="24" w:name="_GoBack"/>
+      <w:bookmarkEnd w:id="24"/>
     </w:p>
     <w:p>
       <w:pPr>
@@ -18865,7 +19034,26 @@
           <w:sz w:val="24"/>
           <w:szCs w:val="24"/>
         </w:rPr>
-        <w:t>I learned a lot while doing this project, including MongoDB ODM Mongoose, version control and how to deploy an app to the cloud. I am very grateful to Dr. Mahesh D. Titiya, who was my mentor during this project and guided me throughout this assignment.</w:t>
+        <w:t>I learned a lot while doing this project, including MongoDB ODM Mongoose, version control and how to deploy an app to the cloud. I am very grateful to Prof</w:t>
+      </w:r>
+      <w:r>
+        <w:rPr>
+          <w:rFonts w:hint="default" w:ascii="Times New Roman" w:hAnsi="Times New Roman" w:eastAsia="Times New Roman" w:cs="Times New Roman"/>
+          <w:color w:val="auto"/>
+          <w:sz w:val="24"/>
+          <w:szCs w:val="24"/>
+          <w:lang w:val="en-IN"/>
+        </w:rPr>
+        <w:t xml:space="preserve"> </w:t>
+      </w:r>
+      <w:r>
+        <w:rPr>
+          <w:rFonts w:ascii="Times New Roman" w:hAnsi="Times New Roman" w:eastAsia="Times New Roman" w:cs="Times New Roman"/>
+          <w:color w:val="auto"/>
+          <w:sz w:val="24"/>
+          <w:szCs w:val="24"/>
+        </w:rPr>
+        <w:t>(Dr.) Mahesh D. Titiya, who was my mentor during this project and guided me throughout this assignment.</w:t>
       </w:r>
     </w:p>
     <w:p>
@@ -21934,7 +22122,7 @@
     <w:qFormat/>
     <w:uiPriority w:val="0"/>
     <w:rPr>
-      <w:rFonts w:eastAsiaTheme="minorEastAsia"/>
+      <w:rFonts w:ascii="Times New Roman" w:hAnsi="Times New Roman" w:cs="Times New Roman" w:eastAsiaTheme="minorEastAsia"/>
       <w:sz w:val="22"/>
       <w:szCs w:val="22"/>
     </w:rPr>

--- a/190200107052-mini-project-report.docx
+++ b/190200107052-mini-project-report.docx
@@ -11196,7 +11196,11 @@
     </w:p>
     <w:p>
       <w:pPr>
-        <w:spacing w:after="0" w:line="235" w:lineRule="auto"/>
+        <w:tabs>
+          <w:tab w:val="left" w:pos="4220"/>
+          <w:tab w:val="left" w:pos="5440"/>
+        </w:tabs>
+        <w:spacing w:after="0"/>
         <w:ind w:left="100"/>
         <w:rPr>
           <w:color w:val="auto"/>
@@ -11215,30 +11219,38 @@
       </w:r>
       <w:r>
         <w:rPr>
-          <w:rFonts w:ascii="Times New Roman" w:hAnsi="Times New Roman" w:eastAsia="Times New Roman" w:cs="Times New Roman"/>
-          <w:color w:val="auto"/>
-          <w:sz w:val="24"/>
-          <w:szCs w:val="24"/>
-        </w:rPr>
-        <w:t xml:space="preserve"> 4</w:t>
-      </w:r>
-      <w:r>
-        <w:rPr>
-          <w:rFonts w:ascii="Times New Roman" w:hAnsi="Times New Roman" w:eastAsia="Times New Roman" w:cs="Times New Roman"/>
-          <w:color w:val="auto"/>
-          <w:sz w:val="21"/>
-          <w:szCs w:val="21"/>
-        </w:rPr>
-        <w:t xml:space="preserve"> Government Engineering College-Rajkot</w:t>
-      </w:r>
-      <w:r>
-        <w:rPr>
-          <w:rFonts w:ascii="Times New Roman" w:hAnsi="Times New Roman" w:eastAsia="Times New Roman" w:cs="Times New Roman"/>
-          <w:color w:val="FFFFFF"/>
-          <w:sz w:val="21"/>
-          <w:szCs w:val="21"/>
-        </w:rPr>
-        <w:t xml:space="preserve"> 4566666666666666666666666644444444444444444444444444444444444444444444444444444444444444</w:t>
+          <w:color w:val="auto"/>
+          <w:sz w:val="20"/>
+          <w:szCs w:val="20"/>
+        </w:rPr>
+        <w:tab/>
+      </w:r>
+      <w:r>
+        <w:rPr>
+          <w:rFonts w:hint="default" w:eastAsia="Times New Roman" w:cs="Times New Roman"/>
+          <w:color w:val="auto"/>
+          <w:sz w:val="24"/>
+          <w:szCs w:val="24"/>
+          <w:lang w:val="en-US"/>
+        </w:rPr>
+        <w:t>4</w:t>
+      </w:r>
+      <w:r>
+        <w:rPr>
+          <w:color w:val="auto"/>
+          <w:sz w:val="20"/>
+          <w:szCs w:val="20"/>
+        </w:rPr>
+        <w:tab/>
+      </w:r>
+      <w:r>
+        <w:rPr>
+          <w:rFonts w:ascii="Times New Roman" w:hAnsi="Times New Roman" w:eastAsia="Times New Roman" w:cs="Times New Roman"/>
+          <w:color w:val="auto"/>
+          <w:sz w:val="20"/>
+          <w:szCs w:val="20"/>
+        </w:rPr>
+        <w:t>Government Engineering College-Rajkot</w:t>
       </w:r>
     </w:p>
     <w:p>
@@ -13138,49 +13150,63 @@
     </w:p>
     <w:p>
       <w:pPr>
-        <w:spacing w:after="0" w:line="252" w:lineRule="auto"/>
-        <w:ind w:left="100" w:right="140"/>
-        <w:rPr>
-          <w:color w:val="auto"/>
-          <w:sz w:val="20"/>
-          <w:szCs w:val="20"/>
-        </w:rPr>
-      </w:pPr>
-      <w:r>
-        <w:rPr>
-          <w:rFonts w:ascii="Times New Roman" w:hAnsi="Times New Roman" w:eastAsia="Times New Roman" w:cs="Times New Roman"/>
-          <w:color w:val="auto"/>
-          <w:sz w:val="21"/>
-          <w:szCs w:val="21"/>
+        <w:tabs>
+          <w:tab w:val="left" w:pos="4220"/>
+          <w:tab w:val="left" w:pos="5440"/>
+        </w:tabs>
+        <w:spacing w:after="0"/>
+        <w:ind w:left="100"/>
+        <w:rPr>
+          <w:color w:val="auto"/>
+          <w:sz w:val="20"/>
+          <w:szCs w:val="20"/>
+        </w:rPr>
+      </w:pPr>
+      <w:r>
+        <w:rPr>
+          <w:rFonts w:ascii="Times New Roman" w:hAnsi="Times New Roman" w:eastAsia="Times New Roman" w:cs="Times New Roman"/>
+          <w:color w:val="auto"/>
+          <w:sz w:val="22"/>
+          <w:szCs w:val="22"/>
         </w:rPr>
         <w:t>Gujarat Technological University</w:t>
       </w:r>
       <w:r>
         <w:rPr>
-          <w:rFonts w:ascii="Times New Roman" w:hAnsi="Times New Roman" w:eastAsia="Times New Roman" w:cs="Times New Roman"/>
-          <w:color w:val="auto"/>
-          <w:sz w:val="23"/>
-          <w:szCs w:val="23"/>
-        </w:rPr>
-        <w:t xml:space="preserve"> 6</w:t>
-      </w:r>
-      <w:r>
-        <w:rPr>
-          <w:rFonts w:ascii="Times New Roman" w:hAnsi="Times New Roman" w:eastAsia="Times New Roman" w:cs="Times New Roman"/>
-          <w:color w:val="auto"/>
-          <w:sz w:val="20"/>
-          <w:szCs w:val="20"/>
-        </w:rPr>
-        <w:t xml:space="preserve"> Government Engineering College-Rajkot</w:t>
-      </w:r>
-      <w:r>
-        <w:rPr>
-          <w:rFonts w:ascii="Times New Roman" w:hAnsi="Times New Roman" w:eastAsia="Times New Roman" w:cs="Times New Roman"/>
-          <w:color w:val="FFFFFF"/>
-          <w:sz w:val="20"/>
-          <w:szCs w:val="20"/>
-        </w:rPr>
-        <w:t xml:space="preserve"> L;;;;;;;;;;;;;;;;;jhlkkkkkkkkkkkkkkkkkkkkkkkkkkkkkkkkkkkkkkkkkkkkkkkkkkkkkkkjjjjjjjjjjjjjjjjjjjjjjjjjjjjjjjjjj jjjjjjjjjjjjjjjjjjjjjjjjjjjjjjjjjjjjjjjjjjjjjjjjjjjjjjjjjjjjjjjjjjjjjjjjjjjjjjjjjjjjjjjjjjjjjjjjjjjjjjjjjjjjjjjjjjjjjjjjjjjjjjjjjjjjjjjj</w:t>
+          <w:color w:val="auto"/>
+          <w:sz w:val="20"/>
+          <w:szCs w:val="20"/>
+        </w:rPr>
+        <w:tab/>
+      </w:r>
+      <w:r>
+        <w:rPr>
+          <w:rFonts w:hint="default"/>
+          <w:color w:val="auto"/>
+          <w:sz w:val="20"/>
+          <w:szCs w:val="20"/>
+          <w:lang w:val="en-US"/>
+        </w:rPr>
+        <w:t>6</w:t>
+      </w:r>
+      <w:bookmarkStart w:id="24" w:name="_GoBack"/>
+      <w:bookmarkEnd w:id="24"/>
+      <w:r>
+        <w:rPr>
+          <w:color w:val="auto"/>
+          <w:sz w:val="20"/>
+          <w:szCs w:val="20"/>
+        </w:rPr>
+        <w:tab/>
+      </w:r>
+      <w:r>
+        <w:rPr>
+          <w:rFonts w:ascii="Times New Roman" w:hAnsi="Times New Roman" w:eastAsia="Times New Roman" w:cs="Times New Roman"/>
+          <w:color w:val="auto"/>
+          <w:sz w:val="20"/>
+          <w:szCs w:val="20"/>
+        </w:rPr>
+        <w:t>Government Engineering College-Rajkot</w:t>
       </w:r>
     </w:p>
     <w:p>
@@ -19013,8 +19039,6 @@
           <w:szCs w:val="20"/>
         </w:rPr>
       </w:pPr>
-      <w:bookmarkStart w:id="24" w:name="_GoBack"/>
-      <w:bookmarkEnd w:id="24"/>
     </w:p>
     <w:p>
       <w:pPr>
